--- a/Finale Doku.docx
+++ b/Finale Doku.docx
@@ -2932,9 +2932,7 @@
       <w:r>
         <w:t>Abkürzungsverzeichnis</w:t>
       </w:r>
-      <w:bookmarkStart w:id="3" w:name="_GoBack"/>
       <w:bookmarkEnd w:id="2"/>
-      <w:bookmarkEnd w:id="3"/>
     </w:p>
     <w:p/>
     <w:p/>
@@ -2942,54 +2940,63 @@
       <w:pPr>
         <w:pStyle w:val="berschrift1"/>
       </w:pPr>
-      <w:bookmarkStart w:id="4" w:name="_Toc88036386"/>
+      <w:bookmarkStart w:id="3" w:name="_Toc88036386"/>
       <w:r>
         <w:t>Einleitung</w:t>
       </w:r>
-      <w:bookmarkEnd w:id="4"/>
+      <w:bookmarkEnd w:id="3"/>
+      <w:r>
+        <w:t xml:space="preserve"> (Joshua)</w:t>
+      </w:r>
     </w:p>
     <w:p>
       <w:pPr>
         <w:pStyle w:val="berschrift2"/>
       </w:pPr>
-      <w:bookmarkStart w:id="5" w:name="_Toc88036387"/>
+      <w:bookmarkStart w:id="4" w:name="_Toc88036387"/>
       <w:r>
         <w:t>Projektbeschreibung</w:t>
       </w:r>
-      <w:bookmarkEnd w:id="5"/>
+      <w:bookmarkEnd w:id="4"/>
+      <w:r>
+        <w:t xml:space="preserve"> (Joshua)</w:t>
+      </w:r>
     </w:p>
     <w:p>
       <w:pPr>
         <w:pStyle w:val="berschrift2"/>
       </w:pPr>
-      <w:bookmarkStart w:id="6" w:name="_Toc88036388"/>
+      <w:bookmarkStart w:id="5" w:name="_Toc88036388"/>
       <w:r>
         <w:t>Projektziel</w:t>
       </w:r>
-      <w:bookmarkEnd w:id="6"/>
+      <w:bookmarkEnd w:id="5"/>
+      <w:r>
+        <w:t xml:space="preserve"> (Joshua)</w:t>
+      </w:r>
     </w:p>
     <w:p>
       <w:pPr>
         <w:pStyle w:val="berschrift2"/>
       </w:pPr>
-      <w:bookmarkStart w:id="7" w:name="_Toc88036389"/>
+      <w:bookmarkStart w:id="6" w:name="_Toc88036389"/>
       <w:proofErr w:type="spellStart"/>
       <w:r>
         <w:t>Projekbegründung</w:t>
       </w:r>
-      <w:bookmarkEnd w:id="7"/>
+      <w:bookmarkEnd w:id="6"/>
       <w:proofErr w:type="spellEnd"/>
     </w:p>
     <w:p>
       <w:pPr>
         <w:pStyle w:val="berschrift2"/>
       </w:pPr>
-      <w:bookmarkStart w:id="8" w:name="_Toc88036390"/>
+      <w:bookmarkStart w:id="7" w:name="_Toc88036390"/>
       <w:proofErr w:type="spellStart"/>
       <w:r>
         <w:t>Projektschnitstellen</w:t>
       </w:r>
-      <w:bookmarkEnd w:id="8"/>
+      <w:bookmarkEnd w:id="7"/>
       <w:proofErr w:type="spellEnd"/>
     </w:p>
     <w:p>
@@ -3000,7 +3007,7 @@
           <w:szCs w:val="23"/>
         </w:rPr>
       </w:pPr>
-      <w:bookmarkStart w:id="9" w:name="_Toc88036391"/>
+      <w:bookmarkStart w:id="8" w:name="_Toc88036391"/>
       <w:r>
         <w:rPr>
           <w:sz w:val="23"/>
@@ -3008,34 +3015,43 @@
         </w:rPr>
         <w:t>Projektumfeld</w:t>
       </w:r>
-      <w:bookmarkEnd w:id="9"/>
-    </w:p>
-    <w:p>
-      <w:pPr>
+      <w:bookmarkEnd w:id="8"/>
+      <w:r>
         <w:rPr>
           <w:sz w:val="23"/>
           <w:szCs w:val="23"/>
         </w:rPr>
-      </w:pPr>
+        <w:t xml:space="preserve"> (Joshua)</w:t>
+      </w:r>
     </w:p>
     <w:p>
       <w:pPr>
-        <w:pStyle w:val="berschrift1"/>
-      </w:pPr>
-      <w:bookmarkStart w:id="10" w:name="_Toc88036392"/>
-      <w:r>
-        <w:t>Projektplanung</w:t>
-      </w:r>
-      <w:bookmarkEnd w:id="10"/>
+        <w:rPr>
+          <w:sz w:val="23"/>
+          <w:szCs w:val="23"/>
+        </w:rPr>
+      </w:pPr>
     </w:p>
     <w:p>
       <w:pPr>
+        <w:pStyle w:val="berschrift1"/>
+      </w:pPr>
+      <w:bookmarkStart w:id="9" w:name="_Toc88036392"/>
+      <w:r>
+        <w:t>Projektplanung</w:t>
+      </w:r>
+      <w:bookmarkEnd w:id="9"/>
+    </w:p>
+    <w:p>
+      <w:pPr>
         <w:pStyle w:val="berschrift2"/>
       </w:pPr>
-      <w:bookmarkStart w:id="11" w:name="_Toc88036393"/>
+      <w:bookmarkStart w:id="10" w:name="_Toc88036393"/>
       <w:r>
         <w:t>Projektphasen</w:t>
       </w:r>
+      <w:bookmarkStart w:id="11" w:name="_GoBack"/>
+      <w:bookmarkEnd w:id="10"/>
       <w:bookmarkEnd w:id="11"/>
     </w:p>
     <w:p>
@@ -3057,6 +3073,9 @@
         <w:t>Zeitplanung</w:t>
       </w:r>
       <w:bookmarkEnd w:id="13"/>
+      <w:r>
+        <w:t xml:space="preserve"> (Joshua)</w:t>
+      </w:r>
     </w:p>
     <w:p>
       <w:pPr>
@@ -3067,6 +3086,9 @@
         <w:t>Budgetplanung</w:t>
       </w:r>
       <w:bookmarkEnd w:id="14"/>
+      <w:r>
+        <w:t xml:space="preserve"> (Joshua)</w:t>
+      </w:r>
     </w:p>
     <w:p/>
     <w:p>
@@ -3139,6 +3161,9 @@
         <w:t>Entwurf der Benutzeroberfläche</w:t>
       </w:r>
       <w:bookmarkEnd w:id="21"/>
+      <w:r>
+        <w:t xml:space="preserve"> (Joshua)</w:t>
+      </w:r>
     </w:p>
     <w:p>
       <w:pPr>
@@ -3253,19 +3278,12 @@
       <w:r>
         <w:t>Au</w:t>
       </w:r>
+      <w:bookmarkStart w:id="33" w:name="_Toc88036415"/>
       <w:bookmarkEnd w:id="32"/>
-    </w:p>
-    <w:p>
-      <w:pPr>
-        <w:pStyle w:val="berschrift2"/>
-      </w:pPr>
-      <w:bookmarkStart w:id="33" w:name="_Toc88036415"/>
-      <w:proofErr w:type="spellStart"/>
       <w:r>
         <w:t>sblick</w:t>
       </w:r>
       <w:bookmarkEnd w:id="33"/>
-      <w:proofErr w:type="spellEnd"/>
     </w:p>
     <w:p/>
     <w:p>
@@ -3292,32 +3310,92 @@
     <w:p>
       <w:pPr>
         <w:pStyle w:val="berschrift2"/>
+        <w:rPr>
+          <w:lang w:val="en-US"/>
+        </w:rPr>
       </w:pPr>
       <w:bookmarkStart w:id="36" w:name="_Toc88036418"/>
       <w:r>
+        <w:rPr>
+          <w:lang w:val="en-US"/>
+        </w:rPr>
         <w:t>Mockups</w:t>
       </w:r>
       <w:bookmarkEnd w:id="36"/>
+      <w:r>
+        <w:rPr>
+          <w:lang w:val="en-US"/>
+        </w:rPr>
+        <w:t xml:space="preserve"> (Jason, </w:t>
+      </w:r>
+      <w:r>
+        <w:rPr>
+          <w:lang w:val="en-US"/>
+        </w:rPr>
+        <w:t>Joshua)</w:t>
+      </w:r>
     </w:p>
     <w:p>
       <w:pPr>
         <w:pStyle w:val="berschrift2"/>
+        <w:rPr>
+          <w:lang w:val="en-US"/>
+        </w:rPr>
       </w:pPr>
       <w:bookmarkStart w:id="37" w:name="_Toc88036419"/>
-      <w:r>
-        <w:t>Verwendete Ressourcen</w:t>
+      <w:proofErr w:type="spellStart"/>
+      <w:r>
+        <w:rPr>
+          <w:lang w:val="en-US"/>
+        </w:rPr>
+        <w:t>Verwendete</w:t>
+      </w:r>
+      <w:proofErr w:type="spellEnd"/>
+      <w:r>
+        <w:rPr>
+          <w:lang w:val="en-US"/>
+        </w:rPr>
+        <w:t xml:space="preserve"> </w:t>
+      </w:r>
+      <w:proofErr w:type="spellStart"/>
+      <w:r>
+        <w:rPr>
+          <w:lang w:val="en-US"/>
+        </w:rPr>
+        <w:t>Ressourcen</w:t>
       </w:r>
       <w:bookmarkEnd w:id="37"/>
+      <w:proofErr w:type="spellEnd"/>
     </w:p>
     <w:p>
       <w:pPr>
         <w:pStyle w:val="berschrift2"/>
+        <w:rPr>
+          <w:lang w:val="en-US"/>
+        </w:rPr>
       </w:pPr>
       <w:bookmarkStart w:id="38" w:name="_Toc88036420"/>
       <w:r>
-        <w:t>Use-Case-Diagramme</w:t>
+        <w:rPr>
+          <w:lang w:val="en-US"/>
+        </w:rPr>
+        <w:t>Use-Case-</w:t>
+      </w:r>
+      <w:proofErr w:type="spellStart"/>
+      <w:r>
+        <w:rPr>
+          <w:lang w:val="en-US"/>
+        </w:rPr>
+        <w:t>Diagramme</w:t>
       </w:r>
       <w:bookmarkEnd w:id="38"/>
+      <w:proofErr w:type="spellEnd"/>
+      <w:r>
+        <w:rPr>
+          <w:lang w:val="en-US"/>
+        </w:rPr>
+        <w:t xml:space="preserve"> (Jaime)</w:t>
+      </w:r>
     </w:p>
     <w:p>
       <w:pPr>
@@ -3338,6 +3416,9 @@
         <w:t>Screenshots der Anwendung</w:t>
       </w:r>
       <w:bookmarkEnd w:id="40"/>
+      <w:r>
+        <w:t xml:space="preserve"> (Joshua)</w:t>
+      </w:r>
     </w:p>
     <w:p/>
     <w:p/>
@@ -3408,6 +3489,42 @@
             </w:rPr>
             <w:t xml:space="preserve">Stand: </w:t>
           </w:r>
+          <w:r>
+            <w:rPr>
+              <w:sz w:val="18"/>
+              <w:szCs w:val="18"/>
+            </w:rPr>
+            <w:fldChar w:fldCharType="begin"/>
+          </w:r>
+          <w:r>
+            <w:rPr>
+              <w:sz w:val="18"/>
+              <w:szCs w:val="18"/>
+            </w:rPr>
+            <w:instrText xml:space="preserve"> TIME \@ "dd.MM.yyyy" </w:instrText>
+          </w:r>
+          <w:r>
+            <w:rPr>
+              <w:sz w:val="18"/>
+              <w:szCs w:val="18"/>
+            </w:rPr>
+            <w:fldChar w:fldCharType="separate"/>
+          </w:r>
+          <w:r>
+            <w:rPr>
+              <w:noProof/>
+              <w:sz w:val="18"/>
+              <w:szCs w:val="18"/>
+            </w:rPr>
+            <w:t>17.11.2021</w:t>
+          </w:r>
+          <w:r>
+            <w:rPr>
+              <w:sz w:val="18"/>
+              <w:szCs w:val="18"/>
+            </w:rPr>
+            <w:fldChar w:fldCharType="end"/>
+          </w:r>
         </w:p>
       </w:tc>
       <w:tc>
@@ -3427,7 +3544,7 @@
               <w:sz w:val="18"/>
               <w:szCs w:val="18"/>
             </w:rPr>
-            <w:t>Erstellt von</w:t>
+            <w:t>Autoren</w:t>
           </w:r>
           <w:r>
             <w:rPr>
@@ -3435,6 +3552,13 @@
               <w:szCs w:val="18"/>
             </w:rPr>
             <w:t xml:space="preserve">: </w:t>
+          </w:r>
+          <w:r>
+            <w:rPr>
+              <w:sz w:val="18"/>
+              <w:szCs w:val="18"/>
+            </w:rPr>
+            <w:t>Jason (1), Joshua (2), Jaime (3), Kadri (4)</w:t>
           </w:r>
         </w:p>
       </w:tc>
@@ -3580,50 +3704,6 @@
               <w:lang w:eastAsia="de-DE"/>
             </w:rPr>
           </w:pPr>
-          <w:r>
-            <w:rPr>
-              <w:rFonts w:eastAsia="Times New Roman" w:cs="Times New Roman"/>
-              <w:noProof/>
-              <w:sz w:val="20"/>
-              <w:szCs w:val="20"/>
-              <w:lang w:eastAsia="de-DE"/>
-            </w:rPr>
-            <w:drawing>
-              <wp:inline distT="0" distB="0" distL="0" distR="0" wp14:anchorId="7E27F80A" wp14:editId="5E638208">
-                <wp:extent cx="900000" cy="900000"/>
-                <wp:effectExtent l="19050" t="0" r="0" b="0"/>
-                <wp:docPr id="2" name="Grafik 1" descr="gizlogo-standard-sw.gif"/>
-                <wp:cNvGraphicFramePr>
-                  <a:graphicFrameLocks xmlns:a="http://schemas.openxmlformats.org/drawingml/2006/main" noChangeAspect="1"/>
-                </wp:cNvGraphicFramePr>
-                <a:graphic xmlns:a="http://schemas.openxmlformats.org/drawingml/2006/main">
-                  <a:graphicData uri="http://schemas.openxmlformats.org/drawingml/2006/picture">
-                    <pic:pic xmlns:pic="http://schemas.openxmlformats.org/drawingml/2006/picture">
-                      <pic:nvPicPr>
-                        <pic:cNvPr id="0" name="gizlogo-standard-sw.gif"/>
-                        <pic:cNvPicPr/>
-                      </pic:nvPicPr>
-                      <pic:blipFill>
-                        <a:blip r:embed="rId1"/>
-                        <a:stretch>
-                          <a:fillRect/>
-                        </a:stretch>
-                      </pic:blipFill>
-                      <pic:spPr>
-                        <a:xfrm>
-                          <a:off x="0" y="0"/>
-                          <a:ext cx="900000" cy="900000"/>
-                        </a:xfrm>
-                        <a:prstGeom prst="rect">
-                          <a:avLst/>
-                        </a:prstGeom>
-                      </pic:spPr>
-                    </pic:pic>
-                  </a:graphicData>
-                </a:graphic>
-              </wp:inline>
-            </w:drawing>
-          </w:r>
         </w:p>
       </w:tc>
     </w:tr>
@@ -5258,7 +5338,7 @@
 </file>
 
 <file path=customXml/itemProps1.xml><?xml version="1.0" encoding="utf-8"?>
-<ds:datastoreItem xmlns:ds="http://schemas.openxmlformats.org/officeDocument/2006/customXml" ds:itemID="{A3BB446A-0A19-4FCC-A6E8-2354DDBBA02B}">
+<ds:datastoreItem xmlns:ds="http://schemas.openxmlformats.org/officeDocument/2006/customXml" ds:itemID="{69D15D19-F06F-4C11-881D-57A0A84DDAF3}">
   <ds:schemaRefs>
     <ds:schemaRef ds:uri="http://schemas.openxmlformats.org/officeDocument/2006/bibliography"/>
   </ds:schemaRefs>
